--- a/yudao-server/src/main/resources/tool/instruction/NST－04－JS007－2011－软件测试报告.docx
+++ b/yudao-server/src/main/resources/tool/instruction/NST－04－JS007－2011－软件测试报告.docx
@@ -36,17 +36,7 @@
           <w:sz w:val="30"/>
           <w:szCs w:val="30"/>
         </w:rPr>
-        <w:t>报告编号：</w:t>
-      </w:r>
-      <w:r>
-        <w:rPr>
-          <w:rFonts w:ascii="华文中宋" w:eastAsia="华文中宋" w:hAnsi="华文中宋" w:hint="eastAsia"/>
-          <w:b/>
-          <w:color w:val="000000"/>
-          <w:sz w:val="30"/>
-          <w:szCs w:val="30"/>
-        </w:rPr>
-        <w:t>xxxxxxxx</w:t>
+        <w:t>报告编号：xxxxxxxx</w:t>
       </w:r>
     </w:p>
     <w:p>
@@ -258,17 +248,7 @@
           <w:szCs w:val="32"/>
           <w:highlight w:val="red"/>
         </w:rPr>
-        <w:t>软件名称</w:t>
-      </w:r>
-      <w:r>
-        <w:rPr>
-          <w:rFonts w:ascii="华文中宋" w:eastAsia="华文中宋" w:hAnsi="华文中宋" w:hint="eastAsia"/>
-          <w:color w:val="000000"/>
-          <w:sz w:val="32"/>
-          <w:szCs w:val="32"/>
-          <w:highlight w:val="red"/>
-        </w:rPr>
-        <w:t>_1</w:t>
+        <w:t>软件名称_1</w:t>
       </w:r>
     </w:p>
     <w:p>
@@ -348,7 +328,33 @@
           <w:szCs w:val="32"/>
           <w:highlight w:val="red"/>
         </w:rPr>
-        <w:t>版本号</w:t>
+        <w:t>版本号_1</w:t>
+      </w:r>
+    </w:p>
+    <w:p>
+      <w:pPr>
+        <w:tabs>
+          <w:tab w:val="left" w:pos="2340"/>
+          <w:tab w:val="left" w:pos="2520"/>
+        </w:tabs>
+        <w:spacing w:beforeLines="50" w:before="156" w:afterLines="50" w:after="156"/>
+        <w:ind w:left="588" w:firstLine="420"/>
+        <w:rPr>
+          <w:rFonts w:ascii="华文中宋" w:eastAsia="华文中宋" w:hAnsi="华文中宋" w:cs="黑体"/>
+          <w:color w:val="000000"/>
+          <w:kern w:val="0"/>
+          <w:sz w:val="32"/>
+          <w:szCs w:val="32"/>
+        </w:rPr>
+      </w:pPr>
+      <w:r>
+        <w:rPr>
+          <w:rFonts w:ascii="华文中宋" w:eastAsia="华文中宋" w:hAnsi="华文中宋" w:hint="eastAsia"/>
+          <w:color w:val="000000"/>
+          <w:sz w:val="32"/>
+          <w:szCs w:val="32"/>
+        </w:rPr>
+        <w:t>委托单位：</w:t>
       </w:r>
       <w:r>
         <w:rPr>
@@ -359,7 +365,38 @@
           <w:szCs w:val="32"/>
           <w:highlight w:val="red"/>
         </w:rPr>
-        <w:t>_1</w:t>
+        <w:t>委托单位_1</w:t>
+      </w:r>
+    </w:p>
+    <w:p>
+      <w:pPr>
+        <w:spacing w:beforeLines="50" w:before="156" w:afterLines="50" w:after="156"/>
+        <w:ind w:leftChars="480" w:left="1008"/>
+        <w:rPr>
+          <w:rFonts w:ascii="华文中宋" w:eastAsia="华文中宋" w:hAnsi="华文中宋"/>
+          <w:b/>
+          <w:color w:val="000000"/>
+          <w:sz w:val="32"/>
+        </w:rPr>
+      </w:pPr>
+      <w:r>
+        <w:rPr>
+          <w:rFonts w:ascii="华文中宋" w:eastAsia="华文中宋" w:hAnsi="华文中宋" w:hint="eastAsia"/>
+          <w:color w:val="000000"/>
+          <w:sz w:val="32"/>
+          <w:szCs w:val="32"/>
+        </w:rPr>
+        <w:t>测试类别：</w:t>
+      </w:r>
+      <w:r>
+        <w:rPr>
+          <w:rFonts w:ascii="华文中宋" w:eastAsia="华文中宋" w:hAnsi="华文中宋" w:hint="eastAsia"/>
+          <w:color w:val="000000"/>
+          <w:sz w:val="32"/>
+          <w:szCs w:val="32"/>
+          <w:highlight w:val="red"/>
+        </w:rPr>
+        <w:t>测试类别_1</w:t>
       </w:r>
     </w:p>
     <w:p>
@@ -371,21 +408,30 @@
         <w:spacing w:beforeLines="50" w:before="156" w:afterLines="50" w:after="156"/>
         <w:ind w:left="588" w:firstLine="420"/>
         <w:rPr>
+          <w:rFonts w:ascii="华文中宋" w:eastAsia="华文中宋" w:hAnsi="华文中宋"/>
+          <w:color w:val="000000"/>
+          <w:sz w:val="32"/>
+          <w:szCs w:val="32"/>
+        </w:rPr>
+      </w:pPr>
+      <w:r>
+        <w:rPr>
+          <w:rFonts w:ascii="华文中宋" w:eastAsia="华文中宋" w:hAnsi="华文中宋" w:hint="eastAsia"/>
+          <w:color w:val="000000"/>
+          <w:sz w:val="32"/>
+          <w:szCs w:val="32"/>
+        </w:rPr>
+        <w:t>报告日期：</w:t>
+      </w:r>
+      <w:r>
+        <w:rPr>
           <w:rFonts w:ascii="华文中宋" w:eastAsia="华文中宋" w:hAnsi="华文中宋" w:cs="黑体"/>
           <w:color w:val="000000"/>
           <w:kern w:val="0"/>
           <w:sz w:val="32"/>
           <w:szCs w:val="32"/>
         </w:rPr>
-      </w:pPr>
-      <w:r>
-        <w:rPr>
-          <w:rFonts w:ascii="华文中宋" w:eastAsia="华文中宋" w:hAnsi="华文中宋" w:hint="eastAsia"/>
-          <w:color w:val="000000"/>
-          <w:sz w:val="32"/>
-          <w:szCs w:val="32"/>
-        </w:rPr>
-        <w:t>委托单位：</w:t>
+        <w:t xml:space="preserve"> </w:t>
       </w:r>
       <w:r>
         <w:rPr>
@@ -396,7 +442,7 @@
           <w:szCs w:val="32"/>
           <w:highlight w:val="red"/>
         </w:rPr>
-        <w:t>委托单位</w:t>
+        <w:t>报告日期_1</w:t>
       </w:r>
       <w:r>
         <w:rPr>
@@ -405,75 +451,8 @@
           <w:kern w:val="0"/>
           <w:sz w:val="32"/>
           <w:szCs w:val="32"/>
-          <w:highlight w:val="red"/>
-        </w:rPr>
-        <w:t>_1</w:t>
-      </w:r>
-    </w:p>
-    <w:p>
-      <w:pPr>
-        <w:spacing w:beforeLines="50" w:before="156" w:afterLines="50" w:after="156"/>
-        <w:ind w:leftChars="480" w:left="1008"/>
-        <w:rPr>
-          <w:rFonts w:ascii="华文中宋" w:eastAsia="华文中宋" w:hAnsi="华文中宋"/>
-          <w:b/>
-          <w:color w:val="000000"/>
-          <w:sz w:val="32"/>
-        </w:rPr>
-      </w:pPr>
-      <w:r>
-        <w:rPr>
-          <w:rFonts w:ascii="华文中宋" w:eastAsia="华文中宋" w:hAnsi="华文中宋" w:hint="eastAsia"/>
-          <w:color w:val="000000"/>
-          <w:sz w:val="32"/>
-          <w:szCs w:val="32"/>
-        </w:rPr>
-        <w:t>测试类别：</w:t>
-      </w:r>
-      <w:r>
-        <w:rPr>
-          <w:rFonts w:ascii="华文中宋" w:eastAsia="华文中宋" w:hAnsi="华文中宋" w:hint="eastAsia"/>
-          <w:color w:val="000000"/>
-          <w:sz w:val="32"/>
-          <w:szCs w:val="32"/>
-          <w:highlight w:val="red"/>
-        </w:rPr>
-        <w:t>测试类别</w:t>
-      </w:r>
-      <w:r>
-        <w:rPr>
-          <w:rFonts w:ascii="华文中宋" w:eastAsia="华文中宋" w:hAnsi="华文中宋" w:hint="eastAsia"/>
-          <w:color w:val="000000"/>
-          <w:sz w:val="32"/>
-          <w:szCs w:val="32"/>
-          <w:highlight w:val="red"/>
-        </w:rPr>
-        <w:t>_1</w:t>
-      </w:r>
-    </w:p>
-    <w:p>
-      <w:pPr>
-        <w:tabs>
-          <w:tab w:val="left" w:pos="2340"/>
-          <w:tab w:val="left" w:pos="2520"/>
-        </w:tabs>
-        <w:spacing w:beforeLines="50" w:before="156" w:afterLines="50" w:after="156"/>
-        <w:ind w:left="588" w:firstLine="420"/>
-        <w:rPr>
-          <w:rFonts w:ascii="华文中宋" w:eastAsia="华文中宋" w:hAnsi="华文中宋"/>
-          <w:color w:val="000000"/>
-          <w:sz w:val="32"/>
-          <w:szCs w:val="32"/>
-        </w:rPr>
-      </w:pPr>
-      <w:r>
-        <w:rPr>
-          <w:rFonts w:ascii="华文中宋" w:eastAsia="华文中宋" w:hAnsi="华文中宋" w:hint="eastAsia"/>
-          <w:color w:val="000000"/>
-          <w:sz w:val="32"/>
-          <w:szCs w:val="32"/>
-        </w:rPr>
-        <w:t>报告日期：</w:t>
+        </w:rPr>
+        <w:t xml:space="preserve">   年</w:t>
       </w:r>
       <w:r>
         <w:rPr>
@@ -483,7 +462,7 @@
           <w:sz w:val="32"/>
           <w:szCs w:val="32"/>
         </w:rPr>
-        <w:t xml:space="preserve"> </w:t>
+        <w:t xml:space="preserve">  </w:t>
       </w:r>
       <w:r>
         <w:rPr>
@@ -492,9 +471,18 @@
           <w:kern w:val="0"/>
           <w:sz w:val="32"/>
           <w:szCs w:val="32"/>
-          <w:highlight w:val="red"/>
-        </w:rPr>
-        <w:t>报告日期</w:t>
+        </w:rPr>
+        <w:t xml:space="preserve">  月</w:t>
+      </w:r>
+      <w:r>
+        <w:rPr>
+          <w:rFonts w:ascii="华文中宋" w:eastAsia="华文中宋" w:hAnsi="华文中宋" w:cs="黑体"/>
+          <w:color w:val="000000"/>
+          <w:kern w:val="0"/>
+          <w:sz w:val="32"/>
+          <w:szCs w:val="32"/>
+        </w:rPr>
+        <w:t xml:space="preserve">  </w:t>
       </w:r>
       <w:r>
         <w:rPr>
@@ -503,89 +491,8 @@
           <w:kern w:val="0"/>
           <w:sz w:val="32"/>
           <w:szCs w:val="32"/>
-          <w:highlight w:val="red"/>
-        </w:rPr>
-        <w:t>_1</w:t>
-      </w:r>
-      <w:r>
-        <w:rPr>
-          <w:rFonts w:ascii="华文中宋" w:eastAsia="华文中宋" w:hAnsi="华文中宋" w:cs="黑体" w:hint="eastAsia"/>
-          <w:color w:val="000000"/>
-          <w:kern w:val="0"/>
-          <w:sz w:val="32"/>
-          <w:szCs w:val="32"/>
-        </w:rPr>
-        <w:t xml:space="preserve">   </w:t>
-      </w:r>
-      <w:r>
-        <w:rPr>
-          <w:rFonts w:ascii="华文中宋" w:eastAsia="华文中宋" w:hAnsi="华文中宋" w:cs="黑体" w:hint="eastAsia"/>
-          <w:color w:val="000000"/>
-          <w:kern w:val="0"/>
-          <w:sz w:val="32"/>
-          <w:szCs w:val="32"/>
-        </w:rPr>
-        <w:t>年</w:t>
-      </w:r>
-      <w:r>
-        <w:rPr>
-          <w:rFonts w:ascii="华文中宋" w:eastAsia="华文中宋" w:hAnsi="华文中宋" w:cs="黑体"/>
-          <w:color w:val="000000"/>
-          <w:kern w:val="0"/>
-          <w:sz w:val="32"/>
-          <w:szCs w:val="32"/>
-        </w:rPr>
-        <w:t xml:space="preserve">  </w:t>
-      </w:r>
-      <w:r>
-        <w:rPr>
-          <w:rFonts w:ascii="华文中宋" w:eastAsia="华文中宋" w:hAnsi="华文中宋" w:cs="黑体" w:hint="eastAsia"/>
-          <w:color w:val="000000"/>
-          <w:kern w:val="0"/>
-          <w:sz w:val="32"/>
-          <w:szCs w:val="32"/>
-        </w:rPr>
-        <w:t xml:space="preserve">  </w:t>
-      </w:r>
-      <w:r>
-        <w:rPr>
-          <w:rFonts w:ascii="华文中宋" w:eastAsia="华文中宋" w:hAnsi="华文中宋" w:cs="黑体" w:hint="eastAsia"/>
-          <w:color w:val="000000"/>
-          <w:kern w:val="0"/>
-          <w:sz w:val="32"/>
-          <w:szCs w:val="32"/>
-        </w:rPr>
-        <w:t>月</w:t>
-      </w:r>
-      <w:r>
-        <w:rPr>
-          <w:rFonts w:ascii="华文中宋" w:eastAsia="华文中宋" w:hAnsi="华文中宋" w:cs="黑体"/>
-          <w:color w:val="000000"/>
-          <w:kern w:val="0"/>
-          <w:sz w:val="32"/>
-          <w:szCs w:val="32"/>
-        </w:rPr>
-        <w:t xml:space="preserve">  </w:t>
-      </w:r>
-      <w:r>
-        <w:rPr>
-          <w:rFonts w:ascii="华文中宋" w:eastAsia="华文中宋" w:hAnsi="华文中宋" w:cs="黑体" w:hint="eastAsia"/>
-          <w:color w:val="000000"/>
-          <w:kern w:val="0"/>
-          <w:sz w:val="32"/>
-          <w:szCs w:val="32"/>
-        </w:rPr>
-        <w:t xml:space="preserve">  </w:t>
-      </w:r>
-      <w:r>
-        <w:rPr>
-          <w:rFonts w:ascii="华文中宋" w:eastAsia="华文中宋" w:hAnsi="华文中宋" w:cs="黑体" w:hint="eastAsia"/>
-          <w:color w:val="000000"/>
-          <w:kern w:val="0"/>
-          <w:sz w:val="32"/>
-          <w:szCs w:val="32"/>
-        </w:rPr>
-        <w:t>日</w:t>
+        </w:rPr>
+        <w:t xml:space="preserve">  日</w:t>
       </w:r>
     </w:p>
     <w:p>
@@ -955,14 +862,7 @@
           <w:rFonts w:ascii="宋体" w:hAnsi="宋体" w:hint="eastAsia"/>
           <w:sz w:val="24"/>
         </w:rPr>
-        <w:t>、当被测样品出现版本更新或其它任何改变时</w:t>
-      </w:r>
-      <w:r>
-        <w:rPr>
-          <w:rFonts w:ascii="宋体" w:hAnsi="宋体" w:hint="eastAsia"/>
-          <w:sz w:val="24"/>
-        </w:rPr>
-        <w:t>，本测试结果不再适用，涉及到的任何技术、模块（或子系统）甚至整个软件都必须按要求进行必要的备案或重新测试，更不能出现将本测试结果应用于低于被测样品版本的情况。</w:t>
+        <w:t>、当被测样品出现版本更新或其它任何改变时，本测试结果不再适用，涉及到的任何技术、模块（或子系统）甚至整个软件都必须按要求进行必要的备案或重新测试，更不能出现将本测试结果应用于低于被测样品版本的情况。</w:t>
       </w:r>
     </w:p>
     <w:p>
@@ -1549,7 +1449,6 @@
               <w:widowControl/>
               <w:jc w:val="center"/>
               <w:rPr>
-                <w:rFonts w:hint="eastAsia"/>
                 <w:sz w:val="24"/>
               </w:rPr>
             </w:pPr>
@@ -1851,19 +1750,51 @@
           <w:p>
             <w:pPr>
               <w:widowControl/>
-              <w:jc w:val="center"/>
-              <w:rPr>
-                <w:sz w:val="24"/>
-                <w:highlight w:val="red"/>
-              </w:rPr>
-            </w:pPr>
-            <w:r>
-              <w:rPr>
-                <w:rFonts w:hint="eastAsia"/>
-                <w:sz w:val="24"/>
-                <w:highlight w:val="red"/>
-              </w:rPr>
-              <w:t>测试依据</w:t>
+              <w:shd w:val="clear" w:color="auto" w:fill="000C18"/>
+              <w:spacing w:line="285" w:lineRule="atLeast"/>
+              <w:jc w:val="left"/>
+              <w:rPr>
+                <w:rFonts w:ascii="Consolas" w:hAnsi="Consolas" w:cs="宋体"/>
+                <w:color w:val="6688CC"/>
+                <w:kern w:val="0"/>
+                <w:szCs w:val="21"/>
+              </w:rPr>
+            </w:pPr>
+            <w:r>
+              <w:rPr>
+                <w:rFonts w:ascii="Consolas" w:hAnsi="Consolas" w:cs="宋体"/>
+                <w:color w:val="6688CC"/>
+                <w:kern w:val="0"/>
+                <w:szCs w:val="21"/>
+              </w:rPr>
+              <w:t xml:space="preserve">_TestBasis1 </w:t>
+            </w:r>
+            <w:r>
+              <w:rPr>
+                <w:rFonts w:ascii="Consolas" w:hAnsi="Consolas" w:cs="宋体"/>
+                <w:color w:val="225588"/>
+                <w:kern w:val="0"/>
+                <w:szCs w:val="21"/>
+              </w:rPr>
+              <w:t>=</w:t>
+            </w:r>
+            <w:r>
+              <w:rPr>
+                <w:rFonts w:ascii="Consolas" w:hAnsi="Consolas" w:cs="宋体"/>
+                <w:color w:val="6688CC"/>
+                <w:kern w:val="0"/>
+                <w:szCs w:val="21"/>
+              </w:rPr>
+              <w:t xml:space="preserve"> </w:t>
+            </w:r>
+            <w:r>
+              <w:rPr>
+                <w:rFonts w:ascii="Consolas" w:hAnsi="Consolas" w:cs="宋体"/>
+                <w:color w:val="22AA44"/>
+                <w:kern w:val="0"/>
+                <w:szCs w:val="21"/>
+              </w:rPr>
+              <w:t>""</w:t>
             </w:r>
           </w:p>
           <w:p>
@@ -2120,25 +2051,7 @@
                 <w:szCs w:val="21"/>
                 <w:highlight w:val="red"/>
               </w:rPr>
-              <w:t>主测</w:t>
-            </w:r>
-            <w:r>
-              <w:rPr>
-                <w:rFonts w:ascii="宋体" w:hAnsi="宋体" w:hint="eastAsia"/>
-                <w:color w:val="000000"/>
-                <w:szCs w:val="21"/>
-                <w:highlight w:val="red"/>
-              </w:rPr>
-              <w:t>_</w:t>
-            </w:r>
-            <w:r>
-              <w:rPr>
-                <w:rFonts w:ascii="宋体" w:hAnsi="宋体" w:hint="eastAsia"/>
-                <w:color w:val="000000"/>
-                <w:szCs w:val="21"/>
-                <w:highlight w:val="red"/>
-              </w:rPr>
-              <w:t>日期</w:t>
+              <w:t>主测_日期</w:t>
             </w:r>
             <w:r>
               <w:rPr>
@@ -2289,25 +2202,7 @@
                 <w:szCs w:val="21"/>
                 <w:highlight w:val="red"/>
               </w:rPr>
-              <w:t>审核</w:t>
-            </w:r>
-            <w:r>
-              <w:rPr>
-                <w:rFonts w:ascii="宋体" w:hAnsi="宋体" w:hint="eastAsia"/>
-                <w:color w:val="000000"/>
-                <w:szCs w:val="21"/>
-                <w:highlight w:val="red"/>
-              </w:rPr>
-              <w:t>_</w:t>
-            </w:r>
-            <w:r>
-              <w:rPr>
-                <w:rFonts w:ascii="宋体" w:hAnsi="宋体" w:hint="eastAsia"/>
-                <w:color w:val="000000"/>
-                <w:szCs w:val="21"/>
-                <w:highlight w:val="red"/>
-              </w:rPr>
-              <w:t>日期</w:t>
+              <w:t>审核_日期</w:t>
             </w:r>
             <w:r>
               <w:rPr>
@@ -2458,25 +2353,7 @@
                 <w:szCs w:val="21"/>
                 <w:highlight w:val="red"/>
               </w:rPr>
-              <w:t>批准</w:t>
-            </w:r>
-            <w:r>
-              <w:rPr>
-                <w:rFonts w:ascii="宋体" w:hAnsi="宋体" w:hint="eastAsia"/>
-                <w:color w:val="000000"/>
-                <w:szCs w:val="21"/>
-                <w:highlight w:val="red"/>
-              </w:rPr>
-              <w:t>_</w:t>
-            </w:r>
-            <w:r>
-              <w:rPr>
-                <w:rFonts w:ascii="宋体" w:hAnsi="宋体" w:hint="eastAsia"/>
-                <w:color w:val="000000"/>
-                <w:szCs w:val="21"/>
-                <w:highlight w:val="red"/>
-              </w:rPr>
-              <w:t>日期</w:t>
+              <w:t>批准_日期</w:t>
             </w:r>
             <w:r>
               <w:rPr>
@@ -3409,15 +3286,7 @@
                 <w:b/>
                 <w:szCs w:val="21"/>
               </w:rPr>
-              <w:t>软件类别</w:t>
-            </w:r>
-            <w:r>
-              <w:rPr>
-                <w:rFonts w:ascii="宋体" w:hAnsi="宋体" w:hint="eastAsia"/>
-                <w:b/>
-                <w:szCs w:val="21"/>
-              </w:rPr>
-              <w:t xml:space="preserve"> </w:t>
+              <w:t xml:space="preserve">软件类别 </w:t>
             </w:r>
             <w:r>
               <w:rPr>
@@ -6011,15 +5880,7 @@
         <w:kern w:val="0"/>
         <w:szCs w:val="21"/>
       </w:rPr>
-      <w:t>报告编号：</w:t>
-    </w:r>
-    <w:r>
-      <w:rPr>
-        <w:rFonts w:ascii="宋体" w:hAnsi="宋体" w:hint="eastAsia"/>
-        <w:kern w:val="0"/>
-        <w:szCs w:val="21"/>
-      </w:rPr>
-      <w:t>xxxxxxxx</w:t>
+      <w:t>报告编号：xxxxxxxx</w:t>
     </w:r>
     <w:r>
       <w:rPr>
@@ -6192,15 +6053,7 @@
         <w:kern w:val="0"/>
         <w:szCs w:val="21"/>
       </w:rPr>
-      <w:t>报告编号：</w:t>
-    </w:r>
-    <w:r>
-      <w:rPr>
-        <w:rFonts w:ascii="宋体" w:hAnsi="宋体" w:hint="eastAsia"/>
-        <w:kern w:val="0"/>
-        <w:szCs w:val="21"/>
-      </w:rPr>
-      <w:t>xxxxxxxx</w:t>
+      <w:t>报告编号：xxxxxxxx</w:t>
     </w:r>
     <w:r>
       <w:rPr>
@@ -6265,24 +6118,14 @@
       </w:rPr>
       <w:instrText>=</w:instrText>
     </w:r>
-    <w:r>
-      <w:fldChar w:fldCharType="begin"/>
-    </w:r>
-    <w:r>
-      <w:instrText xml:space="preserve"> NUMPAGES   \* MERGEFORMAT </w:instrText>
-    </w:r>
-    <w:r>
-      <w:fldChar w:fldCharType="separate"/>
-    </w:r>
-    <w:r>
-      <w:rPr>
-        <w:noProof/>
-      </w:rPr>
-      <w:instrText>6</w:instrText>
-    </w:r>
-    <w:r>
-      <w:fldChar w:fldCharType="end"/>
-    </w:r>
+    <w:fldSimple w:instr=" NUMPAGES   \* MERGEFORMAT ">
+      <w:r>
+        <w:rPr>
+          <w:noProof/>
+        </w:rPr>
+        <w:instrText>6</w:instrText>
+      </w:r>
+    </w:fldSimple>
     <w:r>
       <w:rPr>
         <w:rFonts w:hint="eastAsia"/>
